--- a/notes/deskriptiv-dataanalyse.docx
+++ b/notes/deskriptiv-dataanalyse.docx
@@ -9,25 +9,7 @@
     </w:p>
     <w:p>
       <w:r>
-        <w:t>I denne modulen vil vi introdusere de programmer som vi vil bruke i emnet. Vi vil snakke om hvordan vi kan lagre data og om hvordan vi kan gjennomføre analyser på en ryddig måte.</w:t>
-      </w:r>
-      <w:r>
-        <w:t xml:space="preserve"> </w:t>
-      </w:r>
-      <w:r>
-        <w:t>I pensum snakker man om deskriptiv dataanalyse og det typiske i data. Vi prøver å sette dette inn i en kontekst for vitenskapelig dataanalyse.</w:t>
-      </w:r>
-      <w:r>
-        <w:t xml:space="preserve"> </w:t>
-      </w:r>
-      <w:r>
-        <w:t>Modulen avsluttes med et arbeidskrav hvor du forventes å gi korrekt svar på alle spørsmål. Arbeidskravet kan besvares så mange ganger som kreves for å få alle besvarelser korrekt. Her anbefaler vi en strategi hvor du noterer spørsmål i et dokument som e</w:t>
-      </w:r>
-      <w:r>
-        <w:t>t</w:t>
-      </w:r>
-      <w:r>
-        <w:t xml:space="preserve"> utgangspunkt for å identifisere spørsmål som du finner vanskelige.  </w:t>
+        <w:t xml:space="preserve">I denne modulen vil vi introdusere de programmer som vi vil bruke i emnet. Vi vil snakke om hvordan vi kan lagre data og om hvordan vi kan gjennomføre analyser på en ryddig måte. I pensum snakker man om deskriptiv dataanalyse og det typiske i data. Vi prøver å sette dette inn i en kontekst for vitenskapelig dataanalyse. Modulen avsluttes med et arbeidskrav hvor du forventes å gi korrekt svar på alle spørsmål. Arbeidskravet kan besvares så mange ganger som kreves for å få alle besvarelser korrekt. Her anbefaler vi en strategi hvor du noterer spørsmål i et dokument som et utgangspunkt for å identifisere spørsmål som du finner vanskelige.  </w:t>
       </w:r>
     </w:p>
     <w:p/>
@@ -38,13 +20,7 @@
     </w:p>
     <w:p>
       <w:r>
-        <w:t>Excel er et av flere programmer som du kan bruke for lagre data, lage figurer, gjennomføre analyse og beregninger ved hjelp av data.</w:t>
-      </w:r>
-      <w:r>
-        <w:t xml:space="preserve"> </w:t>
-      </w:r>
-      <w:r>
-        <w:t xml:space="preserve">Det finnes flere alternative til </w:t>
+        <w:t xml:space="preserve">Excel er et av flere programmer som du kan bruke for lagre data, lage figurer, gjennomføre analyse og beregninger ved hjelp av data. Det finnes flere alternative til </w:t>
       </w:r>
       <w:proofErr w:type="spellStart"/>
       <w:r>
@@ -68,21 +44,12 @@
       </w:r>
       <w:proofErr w:type="spellEnd"/>
       <w:r>
-        <w:t xml:space="preserve"> til en versting </w:t>
-      </w:r>
-      <w:r>
-        <w:t>når det gjelder</w:t>
-      </w:r>
-      <w:r>
-        <w:t xml:space="preserve"> å skape trøbbel!</w:t>
-      </w:r>
-    </w:p>
-    <w:p>
-      <w:r>
-        <w:t>Et kjent problem i</w:t>
-      </w:r>
-      <w:r>
-        <w:t xml:space="preserve"> bruk av </w:t>
+        <w:t xml:space="preserve"> til en versting når det gjelder å skape trøbbel!</w:t>
+      </w:r>
+    </w:p>
+    <w:p>
+      <w:r>
+        <w:t xml:space="preserve">Et kjent problem i bruk av </w:t>
       </w:r>
       <w:proofErr w:type="spellStart"/>
       <w:r>
@@ -90,13 +57,7 @@
       </w:r>
       <w:proofErr w:type="spellEnd"/>
       <w:r>
-        <w:t xml:space="preserve"> er</w:t>
-      </w:r>
-      <w:r>
-        <w:t xml:space="preserve"> konvertering av tekst til datoer. Dette problemet er av betydelse bland annet når man studerer gener hvor noen navn på gener ligner på datoer (eks. SEPT1).</w:t>
-      </w:r>
-      <w:r>
-        <w:t xml:space="preserve"> Å bruke et </w:t>
+        <w:t xml:space="preserve"> er konvertering av tekst til datoer. Dette problemet er av betydelse bland annet når man studerer gener hvor noen navn på gener ligner på datoer (eks. SEPT1). Å bruke et </w:t>
       </w:r>
       <w:proofErr w:type="spellStart"/>
       <w:r>
@@ -124,21 +85,88 @@
         <w:t>), [og her](</w:t>
       </w:r>
       <w:r>
+        <w:t xml:space="preserve"> https://www.ft.com/content/db864323-5b68-402b-8aa5-5c53a309acf1</w:t>
+      </w:r>
+      <w:r>
+        <w:t>))</w:t>
+      </w:r>
+      <w:r>
+        <w:t>.</w:t>
+      </w:r>
+    </w:p>
+    <w:p>
+      <w:r>
+        <w:t xml:space="preserve">Det finnes måter å bruke </w:t>
+      </w:r>
+      <w:proofErr w:type="spellStart"/>
+      <w:r>
+        <w:t>excel</w:t>
+      </w:r>
+      <w:proofErr w:type="spellEnd"/>
+      <w:r>
+        <w:t xml:space="preserve"> (og lignende programmer) som sikkerstiller at dette, og andre problemer ikke påvirker analyser og resultater. Den enkleste måten er å være konservativ: Excel (og lignede programmer) fungerer utmerket til å registrere og lagre data. Ønsker du å leve livet mer risikofylt bruker du </w:t>
+      </w:r>
+      <w:proofErr w:type="spellStart"/>
+      <w:r>
+        <w:t>excel</w:t>
+      </w:r>
+      <w:proofErr w:type="spellEnd"/>
+      <w:r>
+        <w:t xml:space="preserve"> for å lage figurer, gjennomføre beregninger, beregne statistikk eller innhente data fra brukere.</w:t>
+      </w:r>
+      <w:r>
+        <w:t xml:space="preserve"> Et prinsipp i databearbeiding er å holde rådata adskilt fra bearbeiding og beregning. For å hedre dette prinsippet bør vi i det minste ha data for lagring i en adskilt datafil.</w:t>
+      </w:r>
+    </w:p>
+    <w:p>
+      <w:r>
+        <w:t xml:space="preserve">Når vi lagrer data i </w:t>
+      </w:r>
+      <w:proofErr w:type="spellStart"/>
+      <w:r>
+        <w:t>excel</w:t>
+      </w:r>
+      <w:proofErr w:type="spellEnd"/>
+      <w:r>
+        <w:t xml:space="preserve"> ønsker vi å skape lykkelige datasett. Her finnes en analogi til en kjent roman, Anna </w:t>
+      </w:r>
+      <w:proofErr w:type="spellStart"/>
+      <w:r>
+        <w:t>Karenina</w:t>
+      </w:r>
+      <w:proofErr w:type="spellEnd"/>
+      <w:r>
+        <w:t xml:space="preserve">, hvor forfatteren, Leo </w:t>
+      </w:r>
+      <w:proofErr w:type="spellStart"/>
+      <w:r>
+        <w:t>Tolstoy</w:t>
+      </w:r>
+      <w:proofErr w:type="spellEnd"/>
+      <w:r>
+        <w:t xml:space="preserve"> åpner med å si at **"Alle lykkelige familier er like; hver ulykkelig familie er ulykkelig på sin egen måte."** Dette kan sies å være sant også for data. Lykkelig data er konsekvent, "</w:t>
+      </w:r>
+      <w:proofErr w:type="spellStart"/>
+      <w:r>
+        <w:t>tidy</w:t>
+      </w:r>
+      <w:proofErr w:type="spellEnd"/>
+      <w:r>
+        <w:t>" hvilket betyr en rad per observasjon og en kolonne per variabel. Enkle, men beskrivende navn på variabler på første raden, ingen tomme celler, og ingen beregninger.</w:t>
+      </w:r>
+      <w:r>
         <w:t xml:space="preserve"> </w:t>
       </w:r>
       <w:r>
-        <w:t>https://www.ft.com/content/db864323-5b68-402b-8aa5-5c53a309acf1</w:t>
-      </w:r>
-      <w:r>
-        <w:t>))</w:t>
-      </w:r>
-      <w:r>
-        <w:t>.</w:t>
-      </w:r>
-    </w:p>
-    <w:p>
-      <w:r>
-        <w:t xml:space="preserve">Det finnes måter å bruke </w:t>
+        <w:t>Ulykkelig data kan være ulykkelig på så mange forskjellige måter. For eksempel, vi kan ha flere variabler per kolonne, spesialtegn i variabelnavn eller celler, miks av datatyper</w:t>
+      </w:r>
+      <w:r>
+        <w:t>, flere datasett per fil, osv.</w:t>
+      </w:r>
+    </w:p>
+    <w:p>
+      <w:r>
+        <w:t xml:space="preserve">Når vi bruker </w:t>
       </w:r>
       <w:proofErr w:type="spellStart"/>
       <w:r>
@@ -146,76 +174,6 @@
       </w:r>
       <w:proofErr w:type="spellEnd"/>
       <w:r>
-        <w:t xml:space="preserve"> (og lignende programmer) som sikkerstiller at dette, og andre problemer ikke påvirker analyser og resultater. Den enkleste måten er å være konservativ: Excel (og lignede programmer) fungerer utmerket til å registrere og lagre data. Ønsker du å leve livet mer risikofylt bruker du </w:t>
-      </w:r>
-      <w:proofErr w:type="spellStart"/>
-      <w:r>
-        <w:t>excel</w:t>
-      </w:r>
-      <w:proofErr w:type="spellEnd"/>
-      <w:r>
-        <w:t xml:space="preserve"> for å lage figurer, gjennomføre beregninger, beregne statistikk eller innhente data fra brukere.</w:t>
-      </w:r>
-      <w:r>
-        <w:t xml:space="preserve"> Et prinsipp i databearbeiding er å holde rådata adskilt fra bearbeiding og beregning. For å hedre dette prinsippet bør vi i det minste ha data for lagring i en adskilt datafil.</w:t>
-      </w:r>
-    </w:p>
-    <w:p>
-      <w:r>
-        <w:t xml:space="preserve">Når vi lagrer data i </w:t>
-      </w:r>
-      <w:proofErr w:type="spellStart"/>
-      <w:r>
-        <w:t>excel</w:t>
-      </w:r>
-      <w:proofErr w:type="spellEnd"/>
-      <w:r>
-        <w:t xml:space="preserve"> ønsker vi å skape lykkelige datasett. Her finnes en analogi til en kjent roman, Anna </w:t>
-      </w:r>
-      <w:proofErr w:type="spellStart"/>
-      <w:r>
-        <w:t>Karenina</w:t>
-      </w:r>
-      <w:proofErr w:type="spellEnd"/>
-      <w:r>
-        <w:t xml:space="preserve">, hvor forfatteren, Leo </w:t>
-      </w:r>
-      <w:proofErr w:type="spellStart"/>
-      <w:r>
-        <w:t>Tolstoy</w:t>
-      </w:r>
-      <w:proofErr w:type="spellEnd"/>
-      <w:r>
-        <w:t xml:space="preserve"> åpner med å si at **"Alle lykkelige familier er like; hver ulykkelig familie er ulykkelig på sin egen måte."** Dette kan sies å være sant også for data. Lykkelig data er konsekvent, "</w:t>
-      </w:r>
-      <w:proofErr w:type="spellStart"/>
-      <w:r>
-        <w:t>tidy</w:t>
-      </w:r>
-      <w:proofErr w:type="spellEnd"/>
-      <w:r>
-        <w:t>" hvilket betyr en rad per observasjon og en kolonne per variabel. Enkle, men beskrivende navn på variabler på første raden, ingen tomme celler, og ingen beregninger.</w:t>
-      </w:r>
-      <w:r>
-        <w:t xml:space="preserve"> </w:t>
-      </w:r>
-      <w:r>
-        <w:t>Ulykkelig data kan være ulykkelig på så mange forskjellige måter. For eksempel, vi kan ha flere variabler per kolonne, spesialtegn i variabelnavn eller celler, miks av datatyper</w:t>
-      </w:r>
-      <w:r>
-        <w:t>, flere datasett per fil, osv.</w:t>
-      </w:r>
-    </w:p>
-    <w:p>
-      <w:r>
-        <w:t xml:space="preserve">Når vi bruker </w:t>
-      </w:r>
-      <w:proofErr w:type="spellStart"/>
-      <w:r>
-        <w:t>excel</w:t>
-      </w:r>
-      <w:proofErr w:type="spellEnd"/>
-      <w:r>
         <w:t xml:space="preserve"> (eller lignende programmer) f</w:t>
       </w:r>
       <w:r>
@@ -231,13 +189,7 @@
         <w:t xml:space="preserve"> inn er hva vi forventer.</w:t>
       </w:r>
       <w:r>
-        <w:t xml:space="preserve"> Datavalidering innebærer att hver kolonnen, eller rad får et sett med regler som inndata må ha. F.eks. når vi taster inn data fra et VO&lt;sub&gt;2maks&lt;/sub&gt; test vet vi att data ikke kan være negative, og de overstiger mest sannsynlig ikke 97 ml kg&lt;sup&gt;-1&lt;/sup&gt; min</w:t>
-      </w:r>
-      <w:r>
-        <w:t>&lt;sup&gt;-1&lt;/sup&gt;</w:t>
-      </w:r>
-      <w:r>
-        <w:t>. Vi kan med denne kunnskapen skape en regel som sier at vi tillater desimaltall mellom, la oss si, 25 og 100.</w:t>
+        <w:t xml:space="preserve"> Datavalidering innebærer att hver kolonnen, eller rad får et sett med regler som inndata må ha. F.eks. når vi taster inn data fra et VO&lt;sub&gt;2maks&lt;/sub&gt; test vet vi att data ikke kan være negative, og de overstiger mest sannsynlig ikke 97 ml kg&lt;sup&gt;-1&lt;/sup&gt; min&lt;sup&gt;-1&lt;/sup&gt;. Vi kan med denne kunnskapen skape en regel som sier at vi tillater desimaltall mellom, la oss si, 25 og 100.</w:t>
       </w:r>
     </w:p>
     <w:p>
@@ -306,10 +258,7 @@
         <w:t xml:space="preserve">`-filer. Dette formatet er åpent og kan leses av flere programvarer, også i fremtiden. </w:t>
       </w:r>
       <w:r>
-        <w:t xml:space="preserve">Det å lagre data i </w:t>
-      </w:r>
-      <w:r>
-        <w:t>`</w:t>
+        <w:t>Det å lagre data i `</w:t>
       </w:r>
       <w:proofErr w:type="spellStart"/>
       <w:r>
@@ -317,10 +266,7 @@
       </w:r>
       <w:proofErr w:type="spellEnd"/>
       <w:r>
-        <w:t>`-filer</w:t>
-      </w:r>
-      <w:r>
-        <w:t xml:space="preserve"> gjør det også vanskeligere å lagre annen data i de samme cellene som du har tall eller tekst, for eksempel ved å bruke farge eller tekstformatering. Slike «data» vil ikke bli behandlet i andre programmer hvor du ønsker å arbeide videre. </w:t>
+        <w:t xml:space="preserve">`-filer gjør det også vanskeligere å lagre annen data i de samme cellene som du har tall eller tekst, for eksempel ved å bruke farge eller tekstformatering. Slike «data» vil ikke bli behandlet i andre programmer hvor du ønsker å arbeide videre. </w:t>
       </w:r>
     </w:p>
     <w:p/>
@@ -2045,16 +1991,7 @@
         <w:t xml:space="preserve">I eksemplene under vil vi bruke et data sett fra </w:t>
       </w:r>
       <w:r>
-        <w:t xml:space="preserve">@thrane_2020 som du finner [her](data/fotball_1_2_3.csv). </w:t>
-      </w:r>
-      <w:r>
-        <w:t>Nå er det lurt å bruke det du lært så langt når du lagrer filene på din datamaskin.</w:t>
-      </w:r>
-      <w:r>
-        <w:t xml:space="preserve"> Sett opp en mappe som omhandler denne første modulen i emnet, navngi den f.eks. `deskriptiv-dataanalyse` og lagre filen i en undermappe som heter `data`. I denne mappen kan du senere lagre analysefilen fra dit statistikkprogram, eventuelle figurer og notater.</w:t>
-      </w:r>
-      <w:r>
-        <w:t xml:space="preserve">   </w:t>
+        <w:t xml:space="preserve">@thrane_2020 som du finner [her](data/fotball_1_2_3.csv). Nå er det lurt å bruke det du lært så langt når du lagrer filene på din datamaskin. Sett opp en mappe som omhandler denne første modulen i emnet, navngi den f.eks. `deskriptiv-dataanalyse` og lagre filen i en undermappe som heter `data`. I denne mappen kan du senere lagre analysefilen fra dit statistikkprogram, eventuelle figurer og notater.   </w:t>
       </w:r>
     </w:p>
     <w:p>
@@ -2133,7 +2070,13 @@
       </w:r>
       <w:proofErr w:type="spellEnd"/>
       <w:r>
-        <w:t xml:space="preserve"> å bearbeide. Datasettet som Thrane gir oss er velstrukturert for videre behandling i et statistikkprogram!</w:t>
+        <w:t xml:space="preserve"> å bearbeide. Datasettet som Thrane gir </w:t>
+      </w:r>
+      <w:r>
+        <w:t>oss,</w:t>
+      </w:r>
+      <w:r>
+        <w:t xml:space="preserve"> er velstrukturert for videre behandling i et statistikkprogram!</w:t>
       </w:r>
     </w:p>
     <w:p>
@@ -2146,7 +2089,13 @@
       </w:r>
       <w:proofErr w:type="spellEnd"/>
       <w:r>
-        <w:t xml:space="preserve"> under fanen `Variables`. Hvert variable er her listet men navn og du kan legge til en beskrivelse (`</w:t>
+        <w:t xml:space="preserve"> under fanen `Variables`. Hvert variable er her listet me</w:t>
+      </w:r>
+      <w:r>
+        <w:t>d</w:t>
+      </w:r>
+      <w:r>
+        <w:t xml:space="preserve"> navn og du kan legge til en beskrivelse (`</w:t>
       </w:r>
       <w:proofErr w:type="spellStart"/>
       <w:r>
@@ -2157,7 +2106,13 @@
         <w:t xml:space="preserve">`). Her finnes også mulighet å editere, beregne, transformere, legge til og ta vekk variabler. </w:t>
       </w:r>
       <w:r>
-        <w:t xml:space="preserve">Det å editere variabler innebærer at vi forandre  variabeltypen </w:t>
+        <w:t xml:space="preserve">Det å editere variabler innebærer at vi </w:t>
+      </w:r>
+      <w:r>
+        <w:t>forandre variabeltypen</w:t>
+      </w:r>
+      <w:r>
+        <w:t xml:space="preserve"> </w:t>
       </w:r>
     </w:p>
     <w:p>
